--- a/docs/EchoPlay_Plannung Code Struktur_250327.docx
+++ b/docs/EchoPlay_Plannung Code Struktur_250327.docx
@@ -515,10 +515,10 @@
                                     <pic:cNvPicPr/>
                                   </pic:nvPicPr>
                                   <pic:blipFill>
-                                    <a:blip r:embed="rId13">
+                                    <a:blip r:embed="rId11">
                                       <a:extLst>
                                         <a:ext uri="{96DAC541-7B7A-43D3-8B79-37D633B846F1}">
-                                          <asvg:svgBlip xmlns:asvg="http://schemas.microsoft.com/office/drawing/2016/SVG/main" r:embed="rId14"/>
+                                          <asvg:svgBlip xmlns:asvg="http://schemas.microsoft.com/office/drawing/2016/SVG/main" r:embed="rId12"/>
                                         </a:ext>
                                       </a:extLst>
                                     </a:blip>
@@ -629,7 +629,7 @@
                                 <w:szCs w:val="72"/>
                                 <w:lang w:val="de-DE"/>
                               </w:rPr>
-                              <w:t>Planung Code Struktur</w:t>
+                              <w:t>EchoPlay Code Struktur</w:t>
                             </w:r>
                           </w:p>
                         </w:txbxContent>
@@ -651,11 +651,7 @@
           </mc:Choice>
           <mc:Fallback>
             <w:pict>
-              <v:shapetype w14:anchorId="37BE9433" id="_x0000_t202" coordsize="21600,21600" o:spt="202" path="m,l,21600r21600,l21600,xe">
-                <v:stroke joinstyle="miter"/>
-                <v:path gradientshapeok="t" o:connecttype="rect"/>
-              </v:shapetype>
-              <v:shape id="_x0000_s1028" type="#_x0000_t202" style="position:absolute;margin-left:-14.3pt;margin-top:19.65pt;width:520.15pt;height:53pt;rotation:-3;z-index:251728896;visibility:visible;mso-wrap-style:square;mso-width-percent:0;mso-height-percent:0;mso-wrap-distance-left:9pt;mso-wrap-distance-top:0;mso-wrap-distance-right:9pt;mso-wrap-distance-bottom:0;mso-position-horizontal:absolute;mso-position-horizontal-relative:text;mso-position-vertical:absolute;mso-position-vertical-relative:text;mso-width-percent:0;mso-height-percent:0;mso-width-relative:margin;mso-height-relative:margin;v-text-anchor:top" o:gfxdata="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" fillcolor="black [3213]" stroked="f">
+              <v:shape w14:anchorId="37BE9433" id="_x0000_s1028" type="#_x0000_t202" style="position:absolute;margin-left:-14.3pt;margin-top:19.65pt;width:520.15pt;height:53pt;rotation:-3;z-index:251728896;visibility:visible;mso-wrap-style:square;mso-width-percent:0;mso-height-percent:0;mso-wrap-distance-left:9pt;mso-wrap-distance-top:0;mso-wrap-distance-right:9pt;mso-wrap-distance-bottom:0;mso-position-horizontal:absolute;mso-position-horizontal-relative:text;mso-position-vertical:absolute;mso-position-vertical-relative:text;mso-width-percent:0;mso-height-percent:0;mso-width-relative:margin;mso-height-relative:margin;v-text-anchor:top" o:gfxdata="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" fillcolor="black [3213]" stroked="f">
                 <v:textbox inset="3mm,0,2mm,0">
                   <w:txbxContent>
                     <w:p>
@@ -678,7 +674,7 @@
                           <w:szCs w:val="72"/>
                           <w:lang w:val="de-DE"/>
                         </w:rPr>
-                        <w:t>Planung Code Struktur</w:t>
+                        <w:t>EchoPlay Code Struktur</w:t>
                       </w:r>
                     </w:p>
                   </w:txbxContent>
@@ -819,37 +815,7 @@
           <w:sz w:val="28"/>
           <w:szCs w:val="28"/>
         </w:rPr>
-        <w:t xml:space="preserve">Hier </w:t>
-      </w:r>
-      <w:r>
-        <w:rPr>
-          <w:rFonts w:eastAsia="+mn-ea"/>
-          <w:color w:val="FFFFFF" w:themeColor="background1"/>
-          <w:kern w:val="24"/>
-          <w:sz w:val="28"/>
-          <w:szCs w:val="28"/>
-        </w:rPr>
-        <w:t>können</w:t>
-      </w:r>
-      <w:r>
-        <w:rPr>
-          <w:rFonts w:eastAsia="+mn-ea"/>
-          <w:color w:val="FFFFFF" w:themeColor="background1"/>
-          <w:kern w:val="24"/>
-          <w:sz w:val="28"/>
-          <w:szCs w:val="28"/>
-        </w:rPr>
-        <w:t xml:space="preserve"> </w:t>
-      </w:r>
-      <w:r>
-        <w:rPr>
-          <w:rFonts w:eastAsia="+mn-ea"/>
-          <w:color w:val="FFFFFF" w:themeColor="background1"/>
-          <w:kern w:val="24"/>
-          <w:sz w:val="28"/>
-          <w:szCs w:val="28"/>
-        </w:rPr>
-        <w:t>noch</w:t>
+        <w:t>Informationen</w:t>
       </w:r>
     </w:p>
     <w:p>
@@ -875,167 +841,7 @@
           <w:sz w:val="28"/>
           <w:szCs w:val="28"/>
         </w:rPr>
-        <w:t>weitere</w:t>
-      </w:r>
-      <w:r>
-        <w:rPr>
-          <w:rFonts w:eastAsia="+mn-ea"/>
-          <w:color w:val="FFFFFF" w:themeColor="background1"/>
-          <w:kern w:val="24"/>
-          <w:sz w:val="28"/>
-          <w:szCs w:val="28"/>
-        </w:rPr>
-        <w:t xml:space="preserve"> </w:t>
-      </w:r>
-      <w:r>
-        <w:rPr>
-          <w:rFonts w:eastAsia="+mn-ea"/>
-          <w:color w:val="FFFFFF" w:themeColor="background1"/>
-          <w:kern w:val="24"/>
-          <w:sz w:val="28"/>
-          <w:szCs w:val="28"/>
-        </w:rPr>
-        <w:t>Inhaltsangaben</w:t>
-      </w:r>
-    </w:p>
-    <w:p>
-      <w:pPr>
-        <w:numPr>
-          <w:ilvl w:val="0"/>
-          <w:numId w:val="25"/>
-        </w:numPr>
-        <w:spacing w:after="0" w:line="216" w:lineRule="auto"/>
-        <w:ind w:left="284" w:hanging="284"/>
-        <w:contextualSpacing/>
-        <w:rPr>
-          <w:color w:val="FFFFFF" w:themeColor="background1"/>
-          <w:sz w:val="28"/>
-          <w:szCs w:val="14"/>
-        </w:rPr>
-      </w:pPr>
-      <w:r>
-        <w:rPr>
-          <w:rFonts w:eastAsia="+mn-ea"/>
-          <w:color w:val="FFFFFF" w:themeColor="background1"/>
-          <w:kern w:val="24"/>
-          <w:sz w:val="28"/>
-          <w:szCs w:val="28"/>
-        </w:rPr>
-        <w:t>als Bullet-points</w:t>
-      </w:r>
-      <w:r>
-        <w:rPr>
-          <w:rFonts w:eastAsia="+mn-ea"/>
-          <w:color w:val="FFFFFF" w:themeColor="background1"/>
-          <w:kern w:val="24"/>
-          <w:sz w:val="28"/>
-          <w:szCs w:val="28"/>
-        </w:rPr>
-        <w:t xml:space="preserve"> angegeben werden</w:t>
-      </w:r>
-    </w:p>
-    <w:p>
-      <w:pPr>
-        <w:numPr>
-          <w:ilvl w:val="0"/>
-          <w:numId w:val="25"/>
-        </w:numPr>
-        <w:spacing w:after="0" w:line="216" w:lineRule="auto"/>
-        <w:ind w:left="284" w:hanging="284"/>
-        <w:contextualSpacing/>
-        <w:rPr>
-          <w:color w:val="FFFFFF" w:themeColor="background1"/>
-          <w:sz w:val="28"/>
-          <w:szCs w:val="14"/>
-        </w:rPr>
-      </w:pPr>
-      <w:r>
-        <w:rPr>
-          <w:rFonts w:eastAsia="+mn-ea"/>
-          <w:color w:val="FFFFFF" w:themeColor="background1"/>
-          <w:kern w:val="24"/>
-          <w:sz w:val="28"/>
-          <w:szCs w:val="28"/>
-        </w:rPr>
-        <w:t xml:space="preserve">und nicht vergessen, das Icon </w:t>
-      </w:r>
-    </w:p>
-    <w:p>
-      <w:pPr>
-        <w:numPr>
-          <w:ilvl w:val="0"/>
-          <w:numId w:val="25"/>
-        </w:numPr>
-        <w:spacing w:after="0" w:line="216" w:lineRule="auto"/>
-        <w:ind w:left="284" w:hanging="284"/>
-        <w:contextualSpacing/>
-        <w:rPr>
-          <w:color w:val="FFFFFF" w:themeColor="background1"/>
-          <w:sz w:val="28"/>
-          <w:szCs w:val="14"/>
-        </w:rPr>
-      </w:pPr>
-      <w:r>
-        <w:rPr>
-          <w:rFonts w:eastAsia="+mn-ea"/>
-          <w:color w:val="FFFFFF" w:themeColor="background1"/>
-          <w:kern w:val="24"/>
-          <w:sz w:val="28"/>
-          <w:szCs w:val="28"/>
-        </w:rPr>
-        <w:t>unten rechts mit was Passendem</w:t>
-      </w:r>
-    </w:p>
-    <w:p>
-      <w:pPr>
-        <w:numPr>
-          <w:ilvl w:val="0"/>
-          <w:numId w:val="25"/>
-        </w:numPr>
-        <w:spacing w:after="0" w:line="216" w:lineRule="auto"/>
-        <w:ind w:left="284" w:hanging="284"/>
-        <w:contextualSpacing/>
-        <w:rPr>
-          <w:color w:val="FFFFFF" w:themeColor="background1"/>
-          <w:sz w:val="28"/>
-          <w:szCs w:val="14"/>
-        </w:rPr>
-      </w:pPr>
-      <w:r>
-        <w:rPr>
-          <w:rFonts w:eastAsia="+mn-ea"/>
-          <w:color w:val="FFFFFF" w:themeColor="background1"/>
-          <w:kern w:val="24"/>
-          <w:sz w:val="28"/>
-          <w:szCs w:val="28"/>
-        </w:rPr>
-        <w:t>zu ersetzen.</w:t>
-      </w:r>
-    </w:p>
-    <w:p>
-      <w:pPr>
-        <w:numPr>
-          <w:ilvl w:val="0"/>
-          <w:numId w:val="25"/>
-        </w:numPr>
-        <w:spacing w:after="0" w:line="216" w:lineRule="auto"/>
-        <w:ind w:left="284" w:hanging="284"/>
-        <w:contextualSpacing/>
-        <w:rPr>
-          <w:color w:val="FFFFFF" w:themeColor="background1"/>
-          <w:sz w:val="28"/>
-          <w:szCs w:val="14"/>
-        </w:rPr>
-      </w:pPr>
-      <w:r>
-        <w:rPr>
-          <w:rFonts w:eastAsia="+mn-ea"/>
-          <w:color w:val="FFFFFF" w:themeColor="background1"/>
-          <w:kern w:val="24"/>
-          <w:sz w:val="28"/>
-          <w:szCs w:val="28"/>
-        </w:rPr>
-        <w:t>(Rechtsklick -&gt; Grafik ändern)</w:t>
+        <w:t>Planung</w:t>
       </w:r>
     </w:p>
     <w:p>
@@ -1240,11 +1046,7 @@
           </mc:Choice>
           <mc:Fallback>
             <w:pict>
-              <v:shapetype w14:anchorId="5FA2A7C5" id="_x0000_t202" coordsize="21600,21600" o:spt="202" path="m,l,21600r21600,l21600,xe">
-                <v:stroke joinstyle="miter"/>
-                <v:path gradientshapeok="t" o:connecttype="rect"/>
-              </v:shapetype>
-              <v:shape id="Textfeld 11" o:spid="_x0000_s1029" type="#_x0000_t202" style="position:absolute;margin-left:232.25pt;margin-top:0;width:283.45pt;height:15pt;z-index:251739136;visibility:visible;mso-wrap-style:square;mso-width-percent:0;mso-height-percent:0;mso-wrap-distance-left:9pt;mso-wrap-distance-top:0;mso-wrap-distance-right:9pt;mso-wrap-distance-bottom:0;mso-position-horizontal:right;mso-position-horizontal-relative:margin;mso-position-vertical:bottom;mso-position-vertical-relative:margin;mso-width-percent:0;mso-height-percent:0;mso-width-relative:margin;mso-height-relative:margin;v-text-anchor:top" o:gfxdata="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" filled="f" stroked="f" strokeweight=".5pt">
+              <v:shape w14:anchorId="5FA2A7C5" id="Textfeld 11" o:spid="_x0000_s1029" type="#_x0000_t202" style="position:absolute;margin-left:232.25pt;margin-top:0;width:283.45pt;height:15pt;z-index:251739136;visibility:visible;mso-wrap-style:square;mso-width-percent:0;mso-height-percent:0;mso-wrap-distance-left:9pt;mso-wrap-distance-top:0;mso-wrap-distance-right:9pt;mso-wrap-distance-bottom:0;mso-position-horizontal:right;mso-position-horizontal-relative:margin;mso-position-vertical:bottom;mso-position-vertical-relative:margin;mso-width-percent:0;mso-height-percent:0;mso-width-relative:margin;mso-height-relative:margin;v-text-anchor:top" o:gfxdata="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" filled="f" stroked="f" strokeweight=".5pt">
                 <v:textbox style="mso-fit-shape-to-text:t" inset="0,1.3mm,0,1.3mm">
                   <w:txbxContent>
                     <w:sdt>
@@ -1364,7 +1166,7 @@
           <w:lang w:val="la-Latn"/>
         </w:rPr>
         <w:drawing>
-          <wp:anchor distT="0" distB="0" distL="114300" distR="114300" simplePos="0" relativeHeight="251738112" behindDoc="0" locked="1" layoutInCell="1" allowOverlap="1" wp14:anchorId="08338E1D" wp14:editId="3CDF9C9E">
+          <wp:anchor distT="0" distB="0" distL="114300" distR="114300" simplePos="0" relativeHeight="251738112" behindDoc="0" locked="1" layoutInCell="1" allowOverlap="1" wp14:anchorId="08338E1D" wp14:editId="0340B6B0">
             <wp:simplePos x="0" y="0"/>
             <wp:positionH relativeFrom="margin">
               <wp:align>right</wp:align>
@@ -1372,8 +1174,8 @@
             <wp:positionV relativeFrom="page">
               <wp:posOffset>7802245</wp:posOffset>
             </wp:positionV>
-            <wp:extent cx="1440000" cy="1440000"/>
-            <wp:effectExtent l="0" t="0" r="0" b="8255"/>
+            <wp:extent cx="1439545" cy="1439545"/>
+            <wp:effectExtent l="0" t="0" r="8255" b="8255"/>
             <wp:wrapNone/>
             <wp:docPr id="7" name="Grafik 7"/>
             <wp:cNvGraphicFramePr>
@@ -1387,13 +1189,10 @@
                     <pic:cNvPicPr/>
                   </pic:nvPicPr>
                   <pic:blipFill>
-                    <a:blip r:embed="rId15" cstate="print">
+                    <a:blip r:embed="rId13" cstate="print">
                       <a:extLst>
                         <a:ext uri="{28A0092B-C50C-407E-A947-70E740481C1C}">
                           <a14:useLocalDpi xmlns:a14="http://schemas.microsoft.com/office/drawing/2010/main" val="0"/>
-                        </a:ext>
-                        <a:ext uri="{96DAC541-7B7A-43D3-8B79-37D633B846F1}">
-                          <asvg:svgBlip xmlns:asvg="http://schemas.microsoft.com/office/drawing/2016/SVG/main" r:embed="rId16"/>
                         </a:ext>
                       </a:extLst>
                     </a:blip>
@@ -2362,6 +2161,19 @@
       <w:pPr>
         <w:pStyle w:val="berschrift3"/>
       </w:pPr>
+      <w:r>
+        <w:t>Ausgangslage</w:t>
+      </w:r>
+    </w:p>
+    <w:p>
+      <w:r>
+        <w:t>Für mein Projekt EchoPlay, muss ich auch ein paar Programme schreiben, um die verschiedenen Spiele zu spielen. Für denn Anfang konzentriere ich mich nur darauf, Snake zu Programmieren. Wenn dies erledigt ist, kann ich mit anderen Programmen fortsetzen.</w:t>
+      </w:r>
+    </w:p>
+    <w:p>
+      <w:pPr>
+        <w:pStyle w:val="berschrift3"/>
+      </w:pPr>
       <w:bookmarkStart w:id="2" w:name="_Toc193964130"/>
       <w:r>
         <w:t>Programmierumgebung</w:t>
@@ -2378,6 +2190,9 @@
       <w:r>
         <w:t xml:space="preserve"> programmieren.</w:t>
       </w:r>
+      <w:r>
+        <w:t xml:space="preserve"> Um die Programme auf das ESP32 zu senden, um sie dort auszuführen, benutze ich die Arduino DIE. Arduino IDE ist ein Code Editor für die Arduino Programmiersprache.</w:t>
+      </w:r>
     </w:p>
     <w:p>
       <w:pPr>
@@ -2392,6 +2207,9 @@
     <w:p>
       <w:r>
         <w:t>Ich werde für mein Projekt folgende Programme Programmieren.</w:t>
+      </w:r>
+      <w:r>
+        <w:t xml:space="preserve"> Für den Anfang werde ich mich nur darauf konzentrieren, Snake zu programmieren.</w:t>
       </w:r>
     </w:p>
     <w:p>
@@ -2489,6 +2307,11 @@
       </w:r>
     </w:p>
     <w:p>
+      <w:r>
+        <w:t>Wenn man ein Programm schreibt, braucht man immer einen Plan, wie man alle Programme schreiben und ausführen muss.</w:t>
+      </w:r>
+    </w:p>
+    <w:p>
       <w:pPr>
         <w:pStyle w:val="berschrift3"/>
       </w:pPr>
@@ -2496,7 +2319,121 @@
         <w:t>Struktur</w:t>
       </w:r>
     </w:p>
-    <w:p/>
+    <w:p>
+      <w:r>
+        <w:t xml:space="preserve">Für EchoPlay habe ich geplant, dass ich 5 Spiele am Schluss habe. Um zwischen diesen Spielen zu wechseln, muss ich </w:t>
+      </w:r>
+      <w:r>
+        <w:t>ein Programm</w:t>
+      </w:r>
+      <w:r>
+        <w:t xml:space="preserve"> </w:t>
+      </w:r>
+      <w:r>
+        <w:t>haben,</w:t>
+      </w:r>
+      <w:r>
+        <w:t xml:space="preserve"> welches zwischen diesen Programmen wechselt. </w:t>
+      </w:r>
+    </w:p>
+    <w:p>
+      <w:pPr>
+        <w:pStyle w:val="berschrift4"/>
+      </w:pPr>
+      <w:r>
+        <w:t>Start Programm</w:t>
+      </w:r>
+    </w:p>
+    <w:p>
+      <w:pPr>
+        <w:keepNext/>
+      </w:pPr>
+      <w:r>
+        <w:drawing>
+          <wp:inline distT="0" distB="0" distL="0" distR="0" wp14:anchorId="15B4B917" wp14:editId="2F9B4654">
+            <wp:extent cx="3532536" cy="2417197"/>
+            <wp:effectExtent l="0" t="0" r="0" b="2540"/>
+            <wp:docPr id="670196879" name="Grafik 1" descr="Ein Bild, das Diagramm, Text, Reihe, Entwurf enthält.&#10;&#10;KI-generierte Inhalte können fehlerhaft sein."/>
+            <wp:cNvGraphicFramePr>
+              <a:graphicFrameLocks xmlns:a="http://schemas.openxmlformats.org/drawingml/2006/main" noChangeAspect="1"/>
+            </wp:cNvGraphicFramePr>
+            <a:graphic xmlns:a="http://schemas.openxmlformats.org/drawingml/2006/main">
+              <a:graphicData uri="http://schemas.openxmlformats.org/drawingml/2006/picture">
+                <pic:pic xmlns:pic="http://schemas.openxmlformats.org/drawingml/2006/picture">
+                  <pic:nvPicPr>
+                    <pic:cNvPr id="670196879" name="Grafik 1" descr="Ein Bild, das Diagramm, Text, Reihe, Entwurf enthält.&#10;&#10;KI-generierte Inhalte können fehlerhaft sein."/>
+                    <pic:cNvPicPr/>
+                  </pic:nvPicPr>
+                  <pic:blipFill>
+                    <a:blip r:embed="rId14"/>
+                    <a:stretch>
+                      <a:fillRect/>
+                    </a:stretch>
+                  </pic:blipFill>
+                  <pic:spPr>
+                    <a:xfrm>
+                      <a:off x="0" y="0"/>
+                      <a:ext cx="3545382" cy="2425987"/>
+                    </a:xfrm>
+                    <a:prstGeom prst="rect">
+                      <a:avLst/>
+                    </a:prstGeom>
+                  </pic:spPr>
+                </pic:pic>
+              </a:graphicData>
+            </a:graphic>
+          </wp:inline>
+        </w:drawing>
+      </w:r>
+    </w:p>
+    <w:p>
+      <w:pPr>
+        <w:pStyle w:val="Beschriftung"/>
+      </w:pPr>
+      <w:r>
+        <w:t xml:space="preserve">Abbildung </w:t>
+      </w:r>
+      <w:r>
+        <w:fldChar w:fldCharType="begin"/>
+      </w:r>
+      <w:r>
+        <w:instrText xml:space="preserve"> SEQ Abbildung \* ARABIC </w:instrText>
+      </w:r>
+      <w:r>
+        <w:fldChar w:fldCharType="separate"/>
+      </w:r>
+      <w:r>
+        <w:rPr>
+          <w:noProof/>
+        </w:rPr>
+        <w:t>1</w:t>
+      </w:r>
+      <w:r>
+        <w:fldChar w:fldCharType="end"/>
+      </w:r>
+      <w:r>
+        <w:t xml:space="preserve"> Flowchart Startprogramm</w:t>
+      </w:r>
+    </w:p>
+    <w:p>
+      <w:r>
+        <w:t>Dies ist das erste Programm welches nach dem Starten, gestartet wird. Es spielt zuerst eine Animation ab, dann geht es auf das Letzt geöffnete Programm und geht auf das nächste Programm, wenn man den Gelben Knopf drückt.</w:t>
+      </w:r>
+    </w:p>
+    <w:p>
+      <w:pPr>
+        <w:pStyle w:val="berschrift4"/>
+      </w:pPr>
+      <w:r>
+        <w:lastRenderedPageBreak/>
+        <w:t>Snake Programm</w:t>
+      </w:r>
+    </w:p>
+    <w:p>
+      <w:pPr>
+        <w:keepNext/>
+      </w:pPr>
+    </w:p>
     <w:p>
       <w:pPr>
         <w:pStyle w:val="berschrift1"/>
@@ -2672,10 +2609,10 @@
       </w:r>
     </w:p>
     <w:sectPr>
-      <w:headerReference w:type="default" r:id="rId17"/>
-      <w:footerReference w:type="default" r:id="rId18"/>
-      <w:headerReference w:type="first" r:id="rId19"/>
-      <w:footerReference w:type="first" r:id="rId20"/>
+      <w:headerReference w:type="default" r:id="rId15"/>
+      <w:footerReference w:type="default" r:id="rId16"/>
+      <w:headerReference w:type="first" r:id="rId17"/>
+      <w:footerReference w:type="first" r:id="rId18"/>
       <w:pgSz w:w="11906" w:h="16838"/>
       <w:pgMar w:top="851" w:right="1274" w:bottom="993" w:left="1276" w:header="510" w:footer="567" w:gutter="0"/>
       <w:cols w:space="708"/>
@@ -7134,11 +7071,13 @@
   <w:rsids>
     <w:rsidRoot w:val="0059157A"/>
     <w:rsid w:val="000E76C9"/>
+    <w:rsid w:val="005605A4"/>
     <w:rsid w:val="0059157A"/>
     <w:rsid w:val="009617B0"/>
     <w:rsid w:val="00AB0EBC"/>
     <w:rsid w:val="00AF0127"/>
     <w:rsid w:val="00B84174"/>
+    <w:rsid w:val="00F14018"/>
   </w:rsids>
   <m:mathPr>
     <m:mathFont m:val="Cambria Math"/>
@@ -7819,7 +7758,12 @@
 </file>
 
 <file path=customXml/item1.xml><?xml version="1.0" encoding="utf-8"?>
-<b:Sources xmlns:b="http://schemas.openxmlformats.org/officeDocument/2006/bibliography" xmlns="http://schemas.openxmlformats.org/officeDocument/2006/bibliography" SelectedStyle="\APASixthEditionOfficeOnline.xsl" StyleName="APA" Version="6"/>
+<?mso-contentType ?>
+<FormTemplates xmlns="http://schemas.microsoft.com/sharepoint/v3/contenttype/forms">
+  <Display>DocumentLibraryForm</Display>
+  <Edit>DocumentLibraryForm</Edit>
+  <New>DocumentLibraryForm</New>
+</FormTemplates>
 </file>
 
 <file path=customXml/item2.xml><?xml version="1.0" encoding="utf-8"?>
@@ -7834,12 +7778,7 @@
 </file>
 
 <file path=customXml/item3.xml><?xml version="1.0" encoding="utf-8"?>
-<?mso-contentType ?>
-<FormTemplates xmlns="http://schemas.microsoft.com/sharepoint/v3/contenttype/forms">
-  <Display>DocumentLibraryForm</Display>
-  <Edit>DocumentLibraryForm</Edit>
-  <New>DocumentLibraryForm</New>
-</FormTemplates>
+<b:Sources xmlns:b="http://schemas.openxmlformats.org/officeDocument/2006/bibliography" xmlns="http://schemas.openxmlformats.org/officeDocument/2006/bibliography" SelectedStyle="\APASixthEditionOfficeOnline.xsl" StyleName="APA" Version="6"/>
 </file>
 
 <file path=customXml/item4.xml><?xml version="1.0" encoding="utf-8"?>
@@ -8050,9 +7989,9 @@
 </file>
 
 <file path=customXml/itemProps1.xml><?xml version="1.0" encoding="utf-8"?>
-<ds:datastoreItem xmlns:ds="http://schemas.openxmlformats.org/officeDocument/2006/customXml" ds:itemID="{B6F5B63D-75CB-41E9-9D4E-E58226A134E5}">
+<ds:datastoreItem xmlns:ds="http://schemas.openxmlformats.org/officeDocument/2006/customXml" ds:itemID="{0494ADC6-6FDC-4384-9E53-3B9C03EA5998}">
   <ds:schemaRefs>
-    <ds:schemaRef ds:uri="http://schemas.openxmlformats.org/officeDocument/2006/bibliography"/>
+    <ds:schemaRef ds:uri="http://schemas.microsoft.com/sharepoint/v3/contenttype/forms"/>
   </ds:schemaRefs>
 </ds:datastoreItem>
 </file>
@@ -8069,9 +8008,9 @@
 </file>
 
 <file path=customXml/itemProps3.xml><?xml version="1.0" encoding="utf-8"?>
-<ds:datastoreItem xmlns:ds="http://schemas.openxmlformats.org/officeDocument/2006/customXml" ds:itemID="{0494ADC6-6FDC-4384-9E53-3B9C03EA5998}">
+<ds:datastoreItem xmlns:ds="http://schemas.openxmlformats.org/officeDocument/2006/customXml" ds:itemID="{B6F5B63D-75CB-41E9-9D4E-E58226A134E5}">
   <ds:schemaRefs>
-    <ds:schemaRef ds:uri="http://schemas.microsoft.com/sharepoint/v3/contenttype/forms"/>
+    <ds:schemaRef ds:uri="http://schemas.openxmlformats.org/officeDocument/2006/bibliography"/>
   </ds:schemaRefs>
 </ds:datastoreItem>
 </file>

--- a/docs/EchoPlay_Plannung Code Struktur_250327.docx
+++ b/docs/EchoPlay_Plannung Code Struktur_250327.docx
@@ -515,10 +515,10 @@
                                     <pic:cNvPicPr/>
                                   </pic:nvPicPr>
                                   <pic:blipFill>
-                                    <a:blip r:embed="rId11">
+                                    <a:blip r:embed="rId13">
                                       <a:extLst>
                                         <a:ext uri="{96DAC541-7B7A-43D3-8B79-37D633B846F1}">
-                                          <asvg:svgBlip xmlns:asvg="http://schemas.microsoft.com/office/drawing/2016/SVG/main" r:embed="rId12"/>
+                                          <asvg:svgBlip xmlns:asvg="http://schemas.microsoft.com/office/drawing/2016/SVG/main" r:embed="rId14"/>
                                         </a:ext>
                                       </a:extLst>
                                     </a:blip>
@@ -1189,7 +1189,7 @@
                     <pic:cNvPicPr/>
                   </pic:nvPicPr>
                   <pic:blipFill>
-                    <a:blip r:embed="rId13" cstate="print">
+                    <a:blip r:embed="rId15" cstate="print">
                       <a:extLst>
                         <a:ext uri="{28A0092B-C50C-407E-A947-70E740481C1C}">
                           <a14:useLocalDpi xmlns:a14="http://schemas.microsoft.com/office/drawing/2010/main" val="0"/>
@@ -2349,6 +2349,9 @@
         <w:keepNext/>
       </w:pPr>
       <w:r>
+        <w:rPr>
+          <w:noProof/>
+        </w:rPr>
         <w:drawing>
           <wp:inline distT="0" distB="0" distL="0" distR="0" wp14:anchorId="15B4B917" wp14:editId="2F9B4654">
             <wp:extent cx="3532536" cy="2417197"/>
@@ -2365,7 +2368,7 @@
                     <pic:cNvPicPr/>
                   </pic:nvPicPr>
                   <pic:blipFill>
-                    <a:blip r:embed="rId14"/>
+                    <a:blip r:embed="rId16"/>
                     <a:stretch>
                       <a:fillRect/>
                     </a:stretch>
@@ -2393,24 +2396,14 @@
       <w:r>
         <w:t xml:space="preserve">Abbildung </w:t>
       </w:r>
-      <w:r>
-        <w:fldChar w:fldCharType="begin"/>
-      </w:r>
-      <w:r>
-        <w:instrText xml:space="preserve"> SEQ Abbildung \* ARABIC </w:instrText>
-      </w:r>
-      <w:r>
-        <w:fldChar w:fldCharType="separate"/>
-      </w:r>
-      <w:r>
-        <w:rPr>
-          <w:noProof/>
-        </w:rPr>
-        <w:t>1</w:t>
-      </w:r>
-      <w:r>
-        <w:fldChar w:fldCharType="end"/>
-      </w:r>
+      <w:fldSimple w:instr=" SEQ Abbildung \* ARABIC ">
+        <w:r>
+          <w:rPr>
+            <w:noProof/>
+          </w:rPr>
+          <w:t>1</w:t>
+        </w:r>
+      </w:fldSimple>
       <w:r>
         <w:t xml:space="preserve"> Flowchart Startprogramm</w:t>
       </w:r>
@@ -2423,6 +2416,7 @@
     <w:p>
       <w:pPr>
         <w:pStyle w:val="berschrift4"/>
+        <w:keepNext/>
       </w:pPr>
       <w:r>
         <w:lastRenderedPageBreak/>
@@ -2431,8 +2425,286 @@
     </w:p>
     <w:p>
       <w:pPr>
+        <w:rPr>
+          <w:b/>
+          <w:bCs/>
+        </w:rPr>
+      </w:pPr>
+      <w:r>
+        <w:rPr>
+          <w:b/>
+          <w:bCs/>
+        </w:rPr>
+        <w:t>Start</w:t>
+      </w:r>
+    </w:p>
+    <w:p>
+      <w:pPr>
         <w:keepNext/>
       </w:pPr>
+      <w:r>
+        <w:drawing>
+          <wp:inline distT="0" distB="0" distL="0" distR="0" wp14:anchorId="161E545D" wp14:editId="135731B3">
+            <wp:extent cx="2655633" cy="2409825"/>
+            <wp:effectExtent l="0" t="0" r="0" b="0"/>
+            <wp:docPr id="984891043" name="Grafik 1" descr="Ein Bild, das Text, Diagramm, Reihe, Schrift enthält.&#10;&#10;KI-generierte Inhalte können fehlerhaft sein."/>
+            <wp:cNvGraphicFramePr>
+              <a:graphicFrameLocks xmlns:a="http://schemas.openxmlformats.org/drawingml/2006/main" noChangeAspect="1"/>
+            </wp:cNvGraphicFramePr>
+            <a:graphic xmlns:a="http://schemas.openxmlformats.org/drawingml/2006/main">
+              <a:graphicData uri="http://schemas.openxmlformats.org/drawingml/2006/picture">
+                <pic:pic xmlns:pic="http://schemas.openxmlformats.org/drawingml/2006/picture">
+                  <pic:nvPicPr>
+                    <pic:cNvPr id="984891043" name="Grafik 1" descr="Ein Bild, das Text, Diagramm, Reihe, Schrift enthält.&#10;&#10;KI-generierte Inhalte können fehlerhaft sein."/>
+                    <pic:cNvPicPr/>
+                  </pic:nvPicPr>
+                  <pic:blipFill>
+                    <a:blip r:embed="rId17"/>
+                    <a:stretch>
+                      <a:fillRect/>
+                    </a:stretch>
+                  </pic:blipFill>
+                  <pic:spPr>
+                    <a:xfrm>
+                      <a:off x="0" y="0"/>
+                      <a:ext cx="2658268" cy="2412216"/>
+                    </a:xfrm>
+                    <a:prstGeom prst="rect">
+                      <a:avLst/>
+                    </a:prstGeom>
+                  </pic:spPr>
+                </pic:pic>
+              </a:graphicData>
+            </a:graphic>
+          </wp:inline>
+        </w:drawing>
+      </w:r>
+    </w:p>
+    <w:p>
+      <w:pPr>
+        <w:pStyle w:val="Beschriftung"/>
+      </w:pPr>
+      <w:r>
+        <w:t xml:space="preserve">Abbildung </w:t>
+      </w:r>
+      <w:fldSimple w:instr=" SEQ Abbildung \* ARABIC ">
+        <w:r>
+          <w:rPr>
+            <w:noProof/>
+          </w:rPr>
+          <w:t>2</w:t>
+        </w:r>
+      </w:fldSimple>
+      <w:r>
+        <w:t xml:space="preserve"> Flowchart Snake Start</w:t>
+      </w:r>
+    </w:p>
+    <w:p>
+      <w:r>
+        <w:t>Wenn das Snake Programm ausgewählt ist, wird zuerst ein Start Screen mit Titel «Snake» gemalt. Dann wartet das Programm, bis es ein Geräusch hört. Wenn es eins Hört, dann wird das Spiel gestartet.</w:t>
+      </w:r>
+    </w:p>
+    <w:p>
+      <w:pPr>
+        <w:rPr>
+          <w:b/>
+          <w:bCs/>
+        </w:rPr>
+      </w:pPr>
+      <w:r>
+        <w:rPr>
+          <w:b/>
+          <w:bCs/>
+        </w:rPr>
+        <w:t>Setup</w:t>
+      </w:r>
+    </w:p>
+    <w:p>
+      <w:pPr>
+        <w:keepNext/>
+      </w:pPr>
+      <w:r>
+        <w:drawing>
+          <wp:inline distT="0" distB="0" distL="0" distR="0" wp14:anchorId="386F9A77" wp14:editId="74D22167">
+            <wp:extent cx="5486400" cy="4339979"/>
+            <wp:effectExtent l="0" t="0" r="0" b="3810"/>
+            <wp:docPr id="61579076" name="Grafik 1" descr="Ein Bild, das Diagramm, Entwurf, Zeichnung, technische Zeichnung enthält.&#10;&#10;KI-generierte Inhalte können fehlerhaft sein."/>
+            <wp:cNvGraphicFramePr>
+              <a:graphicFrameLocks xmlns:a="http://schemas.openxmlformats.org/drawingml/2006/main" noChangeAspect="1"/>
+            </wp:cNvGraphicFramePr>
+            <a:graphic xmlns:a="http://schemas.openxmlformats.org/drawingml/2006/main">
+              <a:graphicData uri="http://schemas.openxmlformats.org/drawingml/2006/picture">
+                <pic:pic xmlns:pic="http://schemas.openxmlformats.org/drawingml/2006/picture">
+                  <pic:nvPicPr>
+                    <pic:cNvPr id="61579076" name="Grafik 1" descr="Ein Bild, das Diagramm, Entwurf, Zeichnung, technische Zeichnung enthält.&#10;&#10;KI-generierte Inhalte können fehlerhaft sein."/>
+                    <pic:cNvPicPr/>
+                  </pic:nvPicPr>
+                  <pic:blipFill>
+                    <a:blip r:embed="rId18"/>
+                    <a:stretch>
+                      <a:fillRect/>
+                    </a:stretch>
+                  </pic:blipFill>
+                  <pic:spPr>
+                    <a:xfrm>
+                      <a:off x="0" y="0"/>
+                      <a:ext cx="5496190" cy="4347724"/>
+                    </a:xfrm>
+                    <a:prstGeom prst="rect">
+                      <a:avLst/>
+                    </a:prstGeom>
+                  </pic:spPr>
+                </pic:pic>
+              </a:graphicData>
+            </a:graphic>
+          </wp:inline>
+        </w:drawing>
+      </w:r>
+    </w:p>
+    <w:p>
+      <w:pPr>
+        <w:pStyle w:val="Beschriftung"/>
+      </w:pPr>
+      <w:r>
+        <w:t xml:space="preserve">Abbildung </w:t>
+      </w:r>
+      <w:fldSimple w:instr=" SEQ Abbildung \* ARABIC ">
+        <w:r>
+          <w:rPr>
+            <w:noProof/>
+          </w:rPr>
+          <w:t>3</w:t>
+        </w:r>
+      </w:fldSimple>
+      <w:r>
+        <w:t xml:space="preserve"> Flowchart Snake Setup</w:t>
+      </w:r>
+    </w:p>
+    <w:p>
+      <w:r>
+        <w:t xml:space="preserve">Zuerst werden alle Variablen im Block «Setup» zurückgesetzt. Dann wird der Schwierigkeit Screen gemalt und dort kann man zwischen 3 Modi wählen. Je härter die Schwierigkeit, desto schneller die </w:t>
+      </w:r>
+      <w:r>
+        <w:lastRenderedPageBreak/>
+        <w:t>Snake. Wenn man dann ein Geräusch macht, wird der ausgewählt Modus ausgewählt und dann wird die Snake und der Apfel gemalt.</w:t>
+      </w:r>
+    </w:p>
+    <w:p>
+      <w:pPr>
+        <w:rPr>
+          <w:b/>
+          <w:bCs/>
+        </w:rPr>
+      </w:pPr>
+      <w:r>
+        <w:rPr>
+          <w:b/>
+          <w:bCs/>
+        </w:rPr>
+        <w:t>Spiel Schleife</w:t>
+      </w:r>
+    </w:p>
+    <w:p>
+      <w:pPr>
+        <w:keepNext/>
+      </w:pPr>
+      <w:r>
+        <w:drawing>
+          <wp:inline distT="0" distB="0" distL="0" distR="0" wp14:anchorId="38E538A6" wp14:editId="3ABFDB53">
+            <wp:extent cx="6158315" cy="4261449"/>
+            <wp:effectExtent l="0" t="0" r="0" b="6350"/>
+            <wp:docPr id="2085834135" name="Grafik 1"/>
+            <wp:cNvGraphicFramePr>
+              <a:graphicFrameLocks xmlns:a="http://schemas.openxmlformats.org/drawingml/2006/main" noChangeAspect="1"/>
+            </wp:cNvGraphicFramePr>
+            <a:graphic xmlns:a="http://schemas.openxmlformats.org/drawingml/2006/main">
+              <a:graphicData uri="http://schemas.openxmlformats.org/drawingml/2006/picture">
+                <pic:pic xmlns:pic="http://schemas.openxmlformats.org/drawingml/2006/picture">
+                  <pic:nvPicPr>
+                    <pic:cNvPr id="2085834135" name="Grafik 1"/>
+                    <pic:cNvPicPr/>
+                  </pic:nvPicPr>
+                  <pic:blipFill>
+                    <a:blip r:embed="rId19">
+                      <a:extLst>
+                        <a:ext uri="{28A0092B-C50C-407E-A947-70E740481C1C}">
+                          <a14:useLocalDpi xmlns:a14="http://schemas.microsoft.com/office/drawing/2010/main" val="0"/>
+                        </a:ext>
+                      </a:extLst>
+                    </a:blip>
+                    <a:stretch>
+                      <a:fillRect/>
+                    </a:stretch>
+                  </pic:blipFill>
+                  <pic:spPr>
+                    <a:xfrm>
+                      <a:off x="0" y="0"/>
+                      <a:ext cx="6196490" cy="4287866"/>
+                    </a:xfrm>
+                    <a:prstGeom prst="rect">
+                      <a:avLst/>
+                    </a:prstGeom>
+                  </pic:spPr>
+                </pic:pic>
+              </a:graphicData>
+            </a:graphic>
+          </wp:inline>
+        </w:drawing>
+      </w:r>
+    </w:p>
+    <w:p>
+      <w:pPr>
+        <w:pStyle w:val="Beschriftung"/>
+      </w:pPr>
+      <w:r>
+        <w:t xml:space="preserve">Abbildung </w:t>
+      </w:r>
+      <w:fldSimple w:instr=" SEQ Abbildung \* ARABIC ">
+        <w:r>
+          <w:rPr>
+            <w:noProof/>
+          </w:rPr>
+          <w:t>4</w:t>
+        </w:r>
+      </w:fldSimple>
+      <w:r>
+        <w:t xml:space="preserve"> Flowchart Snake Spielschleife</w:t>
+      </w:r>
+    </w:p>
+    <w:p>
+      <w:r>
+        <w:t>Wenn das Setup fertig ist, kann das Spiel beginnen. Zuerst wird die Schlange bewegt, aber die Bewegung wird noch nicht gemalt</w:t>
+      </w:r>
+      <w:r>
+        <w:t>, dies tut es erst bei «Update Screen»</w:t>
+      </w:r>
+      <w:r>
+        <w:t>. Dann wird überprüft, ob die Schlange einen Apfel berührt. Wenn Ja wird die Schlange länger</w:t>
+      </w:r>
+      <w:r>
+        <w:t xml:space="preserve">. Wenn die Schlange den ganzen Screen mit seinem Körper füllt (wenn die Länge 256 ist), dann wird das Spiel gewonnen Screen gemalt, in diesem wird dann auf ein Geräusch gewartet um das Spiel neuzustarten. Wenn die Schlange nicht genug lang ist, wird </w:t>
+      </w:r>
+      <w:r>
+        <w:t>ein neuer Apfel gemalt</w:t>
+      </w:r>
+      <w:r>
+        <w:t xml:space="preserve"> und es geht direkt </w:t>
+      </w:r>
+      <w:r>
+        <w:t>zur Knopf Auswahl</w:t>
+      </w:r>
+      <w:r>
+        <w:t>. Wenn die Snake keinen Apfel berührt, wird geprüft, ob die Snake eine Wand oder sich selbst berührt. Wenn es dies tut, wird der Game Over Screen gemalt und wenn man in diesem ein Geräusche macht, wird das Spiel neugestartet. Wenn es keine Wand oder sich selbst berührt, dann wird gelesen, welcher Knopf gedrückt ist. Beim Linken Knopf, wird die Snake nach links gedreht</w:t>
+      </w:r>
+      <w:r>
+        <w:t xml:space="preserve"> und der Screen wird geupdatet, b</w:t>
+      </w:r>
+      <w:r>
+        <w:t>eim rechten Knopf dreht sich die Schlange nach rechts</w:t>
+      </w:r>
+      <w:r>
+        <w:t xml:space="preserve"> und der Screen wird geupdatet und wenn kein Knopf gedrückt wird, wird der Screen ohne Drehung geupdatet.</w:t>
+      </w:r>
     </w:p>
     <w:p>
       <w:pPr>
@@ -2609,10 +2881,10 @@
       </w:r>
     </w:p>
     <w:sectPr>
-      <w:headerReference w:type="default" r:id="rId15"/>
-      <w:footerReference w:type="default" r:id="rId16"/>
-      <w:headerReference w:type="first" r:id="rId17"/>
-      <w:footerReference w:type="first" r:id="rId18"/>
+      <w:headerReference w:type="default" r:id="rId20"/>
+      <w:footerReference w:type="default" r:id="rId21"/>
+      <w:headerReference w:type="first" r:id="rId22"/>
+      <w:footerReference w:type="first" r:id="rId23"/>
       <w:pgSz w:w="11906" w:h="16838"/>
       <w:pgMar w:top="851" w:right="1274" w:bottom="993" w:left="1276" w:header="510" w:footer="567" w:gutter="0"/>
       <w:cols w:space="708"/>
@@ -7071,12 +7343,14 @@
   <w:rsids>
     <w:rsidRoot w:val="0059157A"/>
     <w:rsid w:val="000E76C9"/>
+    <w:rsid w:val="00305D4B"/>
     <w:rsid w:val="005605A4"/>
     <w:rsid w:val="0059157A"/>
     <w:rsid w:val="009617B0"/>
     <w:rsid w:val="00AB0EBC"/>
     <w:rsid w:val="00AF0127"/>
     <w:rsid w:val="00B84174"/>
+    <w:rsid w:val="00B9496A"/>
     <w:rsid w:val="00F14018"/>
   </w:rsids>
   <m:mathPr>
@@ -7758,12 +8032,7 @@
 </file>
 
 <file path=customXml/item1.xml><?xml version="1.0" encoding="utf-8"?>
-<?mso-contentType ?>
-<FormTemplates xmlns="http://schemas.microsoft.com/sharepoint/v3/contenttype/forms">
-  <Display>DocumentLibraryForm</Display>
-  <Edit>DocumentLibraryForm</Edit>
-  <New>DocumentLibraryForm</New>
-</FormTemplates>
+<b:Sources xmlns:b="http://schemas.openxmlformats.org/officeDocument/2006/bibliography" xmlns="http://schemas.openxmlformats.org/officeDocument/2006/bibliography" SelectedStyle="\APASixthEditionOfficeOnline.xsl" StyleName="APA" Version="6"/>
 </file>
 
 <file path=customXml/item2.xml><?xml version="1.0" encoding="utf-8"?>
@@ -7778,7 +8047,12 @@
 </file>
 
 <file path=customXml/item3.xml><?xml version="1.0" encoding="utf-8"?>
-<b:Sources xmlns:b="http://schemas.openxmlformats.org/officeDocument/2006/bibliography" xmlns="http://schemas.openxmlformats.org/officeDocument/2006/bibliography" SelectedStyle="\APASixthEditionOfficeOnline.xsl" StyleName="APA" Version="6"/>
+<?mso-contentType ?>
+<FormTemplates xmlns="http://schemas.microsoft.com/sharepoint/v3/contenttype/forms">
+  <Display>DocumentLibraryForm</Display>
+  <Edit>DocumentLibraryForm</Edit>
+  <New>DocumentLibraryForm</New>
+</FormTemplates>
 </file>
 
 <file path=customXml/item4.xml><?xml version="1.0" encoding="utf-8"?>
@@ -7989,9 +8263,9 @@
 </file>
 
 <file path=customXml/itemProps1.xml><?xml version="1.0" encoding="utf-8"?>
-<ds:datastoreItem xmlns:ds="http://schemas.openxmlformats.org/officeDocument/2006/customXml" ds:itemID="{0494ADC6-6FDC-4384-9E53-3B9C03EA5998}">
+<ds:datastoreItem xmlns:ds="http://schemas.openxmlformats.org/officeDocument/2006/customXml" ds:itemID="{B6F5B63D-75CB-41E9-9D4E-E58226A134E5}">
   <ds:schemaRefs>
-    <ds:schemaRef ds:uri="http://schemas.microsoft.com/sharepoint/v3/contenttype/forms"/>
+    <ds:schemaRef ds:uri="http://schemas.openxmlformats.org/officeDocument/2006/bibliography"/>
   </ds:schemaRefs>
 </ds:datastoreItem>
 </file>
@@ -8008,9 +8282,9 @@
 </file>
 
 <file path=customXml/itemProps3.xml><?xml version="1.0" encoding="utf-8"?>
-<ds:datastoreItem xmlns:ds="http://schemas.openxmlformats.org/officeDocument/2006/customXml" ds:itemID="{B6F5B63D-75CB-41E9-9D4E-E58226A134E5}">
+<ds:datastoreItem xmlns:ds="http://schemas.openxmlformats.org/officeDocument/2006/customXml" ds:itemID="{0494ADC6-6FDC-4384-9E53-3B9C03EA5998}">
   <ds:schemaRefs>
-    <ds:schemaRef ds:uri="http://schemas.openxmlformats.org/officeDocument/2006/bibliography"/>
+    <ds:schemaRef ds:uri="http://schemas.microsoft.com/sharepoint/v3/contenttype/forms"/>
   </ds:schemaRefs>
 </ds:datastoreItem>
 </file>
